--- a/TEMP/input/p045r_JWB_JBC_+MHS_+_G2/tcn_p045r.docx
+++ b/TEMP/input/p045r_JWB_JBC_+MHS_+_G2/tcn_p045r.docx
@@ -3458,36 +3458,14 @@
     <w:rPrDefault>
       <w:rPr>
         <w:rFonts w:ascii="Arial" w:cs="Arial" w:eastAsia="Arial" w:hAnsi="Arial"/>
-        <w:b w:val="0"/>
-        <w:i w:val="0"/>
-        <w:smallCaps w:val="0"/>
-        <w:strike w:val="0"/>
-        <w:color w:val="000000"/>
         <w:sz w:val="22"/>
         <w:szCs w:val="22"/>
-        <w:u w:val="none"/>
-        <w:shd w:fill="auto" w:val="clear"/>
-        <w:vertAlign w:val="baseline"/>
         <w:lang w:val="en"/>
       </w:rPr>
     </w:rPrDefault>
     <w:pPrDefault>
       <w:pPr>
-        <w:keepNext w:val="0"/>
-        <w:keepLines w:val="0"/>
-        <w:widowControl w:val="1"/>
-        <w:pBdr>
-          <w:top w:space="0" w:sz="0" w:val="nil"/>
-          <w:left w:space="0" w:sz="0" w:val="nil"/>
-          <w:bottom w:space="0" w:sz="0" w:val="nil"/>
-          <w:right w:space="0" w:sz="0" w:val="nil"/>
-          <w:between w:space="0" w:sz="0" w:val="nil"/>
-        </w:pBdr>
-        <w:shd w:fill="auto" w:val="clear"/>
-        <w:spacing w:after="0" w:before="0" w:line="276" w:lineRule="auto"/>
-        <w:ind w:left="0" w:right="0" w:firstLine="0"/>
-        <w:contextualSpacing w:val="0"/>
-        <w:jc w:val="left"/>
+        <w:spacing w:line="276" w:lineRule="auto"/>
       </w:pPr>
     </w:pPrDefault>
   </w:docDefaults>

--- a/TEMP/input/p045r_JWB_JBC_+MHS_+_G2/tcn_p045r.docx
+++ b/TEMP/input/p045r_JWB_JBC_+MHS_+_G2/tcn_p045r.docx
@@ -28,7 +28,7 @@
           <w:szCs w:val="18"/>
           <w:rtl w:val="0"/>
         </w:rPr>
-        <w:t xml:space="preserve">&lt;page&gt;</w:t>
+        <w:t xml:space="preserve">&lt;page&gt;0</w:t>
       </w:r>
       <w:r>
         <w:rPr>

--- a/TEMP/input/p045r_JWB_JBC_+MHS_+_G2/tcn_p045r.docx
+++ b/TEMP/input/p045r_JWB_JBC_+MHS_+_G2/tcn_p045r.docx
@@ -3147,7 +3147,7 @@
         <w:rPr>
           <w:rtl w:val="0"/>
         </w:rPr>
-        <w:t xml:space="preserve">&lt;corr&gt;é&lt;/corr&gt;</w:t>
+        <w:t xml:space="preserve">é</w:t>
       </w:r>
       <w:r>
         <w:rPr>

--- a/TEMP/input/p045r_JWB_JBC_+MHS_+_G2/tcn_p045r.docx
+++ b/TEMP/input/p045r_JWB_JBC_+MHS_+_G2/tcn_p045r.docx
@@ -188,24 +188,7 @@
           <w:szCs w:val="18"/>
           <w:rtl w:val="0"/>
         </w:rPr>
-        <w:t xml:space="preserve">&lt;id&gt;</w:t>
-      </w:r>
-      <w:r>
-        <w:rPr>
-          <w:color w:val="000000"/>
-          <w:rtl w:val="0"/>
-        </w:rPr>
-        <w:t xml:space="preserve">p045r_1</w:t>
-      </w:r>
-      <w:r>
-        <w:rPr>
-          <w:rFonts w:ascii="Courier New" w:cs="Courier New" w:eastAsia="Courier New" w:hAnsi="Courier New"/>
-          <w:color w:val="7f6000"/>
-          <w:sz w:val="18"/>
-          <w:szCs w:val="18"/>
-          <w:rtl w:val="0"/>
-        </w:rPr>
-        <w:t xml:space="preserve">&lt;/id&gt;</w:t>
+        <w:t xml:space="preserve">&lt;id&gt;p045r_1&lt;/id&gt;</w:t>
       </w:r>
       <w:r>
         <w:rPr>

--- a/TEMP/input/p045r_JWB_JBC_+MHS_+_G2/tcn_p045r.docx
+++ b/TEMP/input/p045r_JWB_JBC_+MHS_+_G2/tcn_p045r.docx
@@ -3252,7 +3252,7 @@
         <w:rPr>
           <w:rtl w:val="0"/>
         </w:rPr>
-        <w:t xml:space="preserve">left-bottom</w:t>
+        <w:t xml:space="preserve">left-middle</w:t>
       </w:r>
       <w:r>
         <w:rPr>
@@ -3424,7 +3424,7 @@
     </w:p>
     <w:sectPr>
       <w:pgSz w:h="15840" w:w="12240"/>
-      <w:pgMar w:bottom="1440" w:top="1440" w:left="1440" w:right="1440" w:header="0"/>
+      <w:pgMar w:bottom="1440" w:top="1440" w:left="1440" w:right="1440" w:header="0" w:footer="720"/>
       <w:pgNumType w:start="1"/>
     </w:sectPr>
   </w:body>

--- a/TEMP/input/p045r_JWB_JBC_+MHS_+_G2/tcn_p045r.docx
+++ b/TEMP/input/p045r_JWB_JBC_+MHS_+_G2/tcn_p045r.docx
@@ -15,7 +15,6 @@
           <w:between w:space="0" w:sz="0" w:val="nil"/>
         </w:pBdr>
         <w:shd w:fill="auto" w:val="clear"/>
-        <w:contextualSpacing w:val="0"/>
         <w:rPr>
           <w:color w:val="000000"/>
         </w:rPr>
@@ -66,7 +65,6 @@
           <w:between w:space="0" w:sz="0" w:val="nil"/>
         </w:pBdr>
         <w:shd w:fill="auto" w:val="clear"/>
-        <w:contextualSpacing w:val="0"/>
         <w:rPr>
           <w:color w:val="000000"/>
         </w:rPr>
@@ -117,7 +115,6 @@
           <w:between w:space="0" w:sz="0" w:val="nil"/>
         </w:pBdr>
         <w:shd w:fill="auto" w:val="clear"/>
-        <w:contextualSpacing w:val="0"/>
         <w:rPr>
           <w:color w:val="000000"/>
         </w:rPr>
@@ -141,7 +138,6 @@
           <w:between w:space="0" w:sz="0" w:val="nil"/>
         </w:pBdr>
         <w:shd w:fill="auto" w:val="clear"/>
-        <w:contextualSpacing w:val="0"/>
         <w:rPr>
           <w:color w:val="000000"/>
         </w:rPr>
@@ -175,7 +171,6 @@
           <w:between w:space="0" w:sz="0" w:val="nil"/>
         </w:pBdr>
         <w:shd w:fill="auto" w:val="clear"/>
-        <w:contextualSpacing w:val="0"/>
         <w:rPr>
           <w:color w:val="000000"/>
         </w:rPr>
@@ -209,7 +204,6 @@
           <w:between w:space="0" w:sz="0" w:val="nil"/>
         </w:pBdr>
         <w:shd w:fill="auto" w:val="clear"/>
-        <w:contextualSpacing w:val="0"/>
         <w:rPr>
           <w:color w:val="000000"/>
         </w:rPr>
@@ -260,29 +254,27 @@
           <w:between w:space="0" w:sz="0" w:val="nil"/>
         </w:pBdr>
         <w:shd w:fill="auto" w:val="clear"/>
-        <w:contextualSpacing w:val="0"/>
-        <w:rPr>
-          <w:color w:val="000000"/>
-        </w:rPr>
-      </w:pPr>
-      <w:r>
-        <w:rPr>
-          <w:rtl w:val="0"/>
-        </w:rPr>
-      </w:r>
-    </w:p>
-    <w:p>
-      <w:pPr>
-        <w:widowControl w:val="0"/>
-        <w:pBdr>
-          <w:top w:space="0" w:sz="0" w:val="nil"/>
-          <w:left w:space="0" w:sz="0" w:val="nil"/>
-          <w:bottom w:space="0" w:sz="0" w:val="nil"/>
-          <w:right w:space="0" w:sz="0" w:val="nil"/>
-          <w:between w:space="0" w:sz="0" w:val="nil"/>
-        </w:pBdr>
-        <w:shd w:fill="auto" w:val="clear"/>
-        <w:contextualSpacing w:val="0"/>
+        <w:rPr>
+          <w:color w:val="000000"/>
+        </w:rPr>
+      </w:pPr>
+      <w:r>
+        <w:rPr>
+          <w:rtl w:val="0"/>
+        </w:rPr>
+      </w:r>
+    </w:p>
+    <w:p>
+      <w:pPr>
+        <w:widowControl w:val="0"/>
+        <w:pBdr>
+          <w:top w:space="0" w:sz="0" w:val="nil"/>
+          <w:left w:space="0" w:sz="0" w:val="nil"/>
+          <w:bottom w:space="0" w:sz="0" w:val="nil"/>
+          <w:right w:space="0" w:sz="0" w:val="nil"/>
+          <w:between w:space="0" w:sz="0" w:val="nil"/>
+        </w:pBdr>
+        <w:shd w:fill="auto" w:val="clear"/>
         <w:rPr/>
       </w:pPr>
       <w:r>
@@ -331,7 +323,6 @@
           <w:between w:space="0" w:sz="0" w:val="nil"/>
         </w:pBdr>
         <w:shd w:fill="auto" w:val="clear"/>
-        <w:contextualSpacing w:val="0"/>
         <w:rPr/>
       </w:pPr>
       <w:r>
@@ -376,7 +367,6 @@
           <w:between w:space="0" w:sz="0" w:val="nil"/>
         </w:pBdr>
         <w:shd w:fill="auto" w:val="clear"/>
-        <w:contextualSpacing w:val="0"/>
         <w:rPr/>
       </w:pPr>
       <w:r>
@@ -425,7 +415,6 @@
           <w:between w:space="0" w:sz="0" w:val="nil"/>
         </w:pBdr>
         <w:shd w:fill="auto" w:val="clear"/>
-        <w:contextualSpacing w:val="0"/>
         <w:rPr>
           <w:rFonts w:ascii="Courier New" w:cs="Courier New" w:eastAsia="Courier New" w:hAnsi="Courier New"/>
           <w:color w:val="0000ff"/>
@@ -457,7 +446,6 @@
           <w:between w:space="0" w:sz="0" w:val="nil"/>
         </w:pBdr>
         <w:shd w:fill="auto" w:val="clear"/>
-        <w:contextualSpacing w:val="0"/>
         <w:rPr>
           <w:color w:val="000000"/>
         </w:rPr>
@@ -481,7 +469,6 @@
           <w:between w:space="0" w:sz="0" w:val="nil"/>
         </w:pBdr>
         <w:shd w:fill="auto" w:val="clear"/>
-        <w:contextualSpacing w:val="0"/>
         <w:rPr>
           <w:color w:val="000000"/>
         </w:rPr>
@@ -594,7 +581,6 @@
           <w:between w:space="0" w:sz="0" w:val="nil"/>
         </w:pBdr>
         <w:shd w:fill="auto" w:val="clear"/>
-        <w:contextualSpacing w:val="0"/>
         <w:rPr>
           <w:color w:val="000000"/>
         </w:rPr>
@@ -680,7 +666,6 @@
           <w:between w:space="0" w:sz="0" w:val="nil"/>
         </w:pBdr>
         <w:shd w:fill="auto" w:val="clear"/>
-        <w:contextualSpacing w:val="0"/>
         <w:rPr>
           <w:color w:val="000000"/>
         </w:rPr>
@@ -782,7 +767,6 @@
           <w:between w:space="0" w:sz="0" w:val="nil"/>
         </w:pBdr>
         <w:shd w:fill="auto" w:val="clear"/>
-        <w:contextualSpacing w:val="0"/>
         <w:rPr>
           <w:color w:val="000000"/>
         </w:rPr>
@@ -921,7 +905,6 @@
           <w:between w:space="0" w:sz="0" w:val="nil"/>
         </w:pBdr>
         <w:shd w:fill="auto" w:val="clear"/>
-        <w:contextualSpacing w:val="0"/>
         <w:rPr>
           <w:color w:val="000000"/>
         </w:rPr>
@@ -977,7 +960,6 @@
           <w:between w:space="0" w:sz="0" w:val="nil"/>
         </w:pBdr>
         <w:shd w:fill="auto" w:val="clear"/>
-        <w:contextualSpacing w:val="0"/>
         <w:rPr>
           <w:color w:val="000000"/>
         </w:rPr>
@@ -1094,7 +1076,6 @@
           <w:between w:space="0" w:sz="0" w:val="nil"/>
         </w:pBdr>
         <w:shd w:fill="auto" w:val="clear"/>
-        <w:contextualSpacing w:val="0"/>
         <w:rPr>
           <w:color w:val="000000"/>
         </w:rPr>
@@ -1184,7 +1165,6 @@
           <w:between w:space="0" w:sz="0" w:val="nil"/>
         </w:pBdr>
         <w:shd w:fill="auto" w:val="clear"/>
-        <w:contextualSpacing w:val="0"/>
         <w:rPr>
           <w:color w:val="000000"/>
         </w:rPr>
@@ -1257,7 +1237,6 @@
           <w:between w:space="0" w:sz="0" w:val="nil"/>
         </w:pBdr>
         <w:shd w:fill="auto" w:val="clear"/>
-        <w:contextualSpacing w:val="0"/>
         <w:rPr>
           <w:color w:val="000000"/>
         </w:rPr>
@@ -1377,7 +1356,6 @@
           <w:between w:space="0" w:sz="0" w:val="nil"/>
         </w:pBdr>
         <w:shd w:fill="auto" w:val="clear"/>
-        <w:contextualSpacing w:val="0"/>
         <w:rPr>
           <w:color w:val="000000"/>
         </w:rPr>
@@ -1498,7 +1476,6 @@
           <w:between w:space="0" w:sz="0" w:val="nil"/>
         </w:pBdr>
         <w:shd w:fill="auto" w:val="clear"/>
-        <w:contextualSpacing w:val="0"/>
         <w:rPr>
           <w:color w:val="000000"/>
         </w:rPr>
@@ -1608,7 +1585,6 @@
           <w:between w:space="0" w:sz="0" w:val="nil"/>
         </w:pBdr>
         <w:shd w:fill="auto" w:val="clear"/>
-        <w:contextualSpacing w:val="0"/>
         <w:rPr>
           <w:color w:val="000000"/>
         </w:rPr>
@@ -1681,7 +1657,6 @@
           <w:between w:space="0" w:sz="0" w:val="nil"/>
         </w:pBdr>
         <w:shd w:fill="auto" w:val="clear"/>
-        <w:contextualSpacing w:val="0"/>
         <w:rPr>
           <w:color w:val="000000"/>
         </w:rPr>
@@ -1720,7 +1695,6 @@
           <w:between w:space="0" w:sz="0" w:val="nil"/>
         </w:pBdr>
         <w:shd w:fill="auto" w:val="clear"/>
-        <w:contextualSpacing w:val="0"/>
         <w:rPr>
           <w:color w:val="000000"/>
         </w:rPr>
@@ -1861,7 +1835,6 @@
           <w:between w:space="0" w:sz="0" w:val="nil"/>
         </w:pBdr>
         <w:shd w:fill="auto" w:val="clear"/>
-        <w:contextualSpacing w:val="0"/>
         <w:rPr>
           <w:color w:val="000000"/>
         </w:rPr>
@@ -1900,7 +1873,6 @@
           <w:between w:space="0" w:sz="0" w:val="nil"/>
         </w:pBdr>
         <w:shd w:fill="auto" w:val="clear"/>
-        <w:contextualSpacing w:val="0"/>
         <w:rPr>
           <w:color w:val="000000"/>
         </w:rPr>
@@ -1999,7 +1971,6 @@
           <w:between w:space="0" w:sz="0" w:val="nil"/>
         </w:pBdr>
         <w:shd w:fill="auto" w:val="clear"/>
-        <w:contextualSpacing w:val="0"/>
         <w:rPr>
           <w:color w:val="000000"/>
         </w:rPr>
@@ -2051,7 +2022,6 @@
           <w:between w:space="0" w:sz="0" w:val="nil"/>
         </w:pBdr>
         <w:shd w:fill="auto" w:val="clear"/>
-        <w:contextualSpacing w:val="0"/>
         <w:rPr>
           <w:color w:val="000000"/>
         </w:rPr>
@@ -2103,7 +2073,6 @@
           <w:between w:space="0" w:sz="0" w:val="nil"/>
         </w:pBdr>
         <w:shd w:fill="auto" w:val="clear"/>
-        <w:contextualSpacing w:val="0"/>
         <w:rPr>
           <w:color w:val="000000"/>
         </w:rPr>
@@ -2189,7 +2158,6 @@
           <w:between w:space="0" w:sz="0" w:val="nil"/>
         </w:pBdr>
         <w:shd w:fill="auto" w:val="clear"/>
-        <w:contextualSpacing w:val="0"/>
         <w:rPr>
           <w:color w:val="000000"/>
         </w:rPr>
@@ -2275,7 +2243,6 @@
           <w:between w:space="0" w:sz="0" w:val="nil"/>
         </w:pBdr>
         <w:shd w:fill="auto" w:val="clear"/>
-        <w:contextualSpacing w:val="0"/>
         <w:rPr>
           <w:color w:val="000000"/>
         </w:rPr>
@@ -2416,7 +2383,6 @@
           <w:between w:space="0" w:sz="0" w:val="nil"/>
         </w:pBdr>
         <w:shd w:fill="auto" w:val="clear"/>
-        <w:contextualSpacing w:val="0"/>
         <w:rPr>
           <w:color w:val="000000"/>
         </w:rPr>
@@ -2506,7 +2472,6 @@
           <w:between w:space="0" w:sz="0" w:val="nil"/>
         </w:pBdr>
         <w:shd w:fill="auto" w:val="clear"/>
-        <w:contextualSpacing w:val="0"/>
         <w:rPr>
           <w:color w:val="000000"/>
         </w:rPr>
@@ -2677,7 +2642,6 @@
           <w:between w:space="0" w:sz="0" w:val="nil"/>
         </w:pBdr>
         <w:shd w:fill="auto" w:val="clear"/>
-        <w:contextualSpacing w:val="0"/>
         <w:rPr>
           <w:color w:val="000000"/>
         </w:rPr>
@@ -2746,7 +2710,6 @@
           <w:between w:space="0" w:sz="0" w:val="nil"/>
         </w:pBdr>
         <w:shd w:fill="auto" w:val="clear"/>
-        <w:contextualSpacing w:val="0"/>
         <w:rPr>
           <w:color w:val="000000"/>
         </w:rPr>
@@ -2819,7 +2782,6 @@
           <w:between w:space="0" w:sz="0" w:val="nil"/>
         </w:pBdr>
         <w:shd w:fill="auto" w:val="clear"/>
-        <w:contextualSpacing w:val="0"/>
         <w:rPr>
           <w:color w:val="000000"/>
         </w:rPr>
@@ -2918,7 +2880,6 @@
           <w:between w:space="0" w:sz="0" w:val="nil"/>
         </w:pBdr>
         <w:shd w:fill="auto" w:val="clear"/>
-        <w:contextualSpacing w:val="0"/>
         <w:rPr>
           <w:color w:val="000000"/>
         </w:rPr>
@@ -3057,7 +3018,6 @@
           <w:between w:space="0" w:sz="0" w:val="nil"/>
         </w:pBdr>
         <w:shd w:fill="auto" w:val="clear"/>
-        <w:contextualSpacing w:val="0"/>
         <w:rPr>
           <w:color w:val="000000"/>
         </w:rPr>
@@ -3139,7 +3099,6 @@
           <w:between w:space="0" w:sz="0" w:val="nil"/>
         </w:pBdr>
         <w:shd w:fill="auto" w:val="clear"/>
-        <w:contextualSpacing w:val="0"/>
         <w:rPr>
           <w:color w:val="000000"/>
         </w:rPr>
@@ -3178,7 +3137,6 @@
           <w:between w:space="0" w:sz="0" w:val="nil"/>
         </w:pBdr>
         <w:shd w:fill="auto" w:val="clear"/>
-        <w:contextualSpacing w:val="0"/>
         <w:rPr/>
       </w:pPr>
       <w:r>
@@ -3208,7 +3166,6 @@
           <w:between w:space="0" w:sz="0" w:val="nil"/>
         </w:pBdr>
         <w:shd w:fill="auto" w:val="clear"/>
-        <w:contextualSpacing w:val="0"/>
         <w:rPr/>
       </w:pPr>
       <w:r>
@@ -3254,7 +3211,6 @@
           <w:between w:space="0" w:sz="0" w:val="nil"/>
         </w:pBdr>
         <w:shd w:fill="auto" w:val="clear"/>
-        <w:contextualSpacing w:val="0"/>
         <w:rPr/>
       </w:pPr>
       <w:r>
@@ -3390,7 +3346,6 @@
           <w:between w:space="0" w:sz="0" w:val="nil"/>
         </w:pBdr>
         <w:shd w:fill="auto" w:val="clear"/>
-        <w:contextualSpacing w:val="0"/>
         <w:rPr/>
       </w:pPr>
       <w:r>
@@ -3420,7 +3375,6 @@
           <w:between w:space="0" w:sz="0" w:val="nil"/>
         </w:pBdr>
         <w:shd w:fill="auto" w:val="clear"/>
-        <w:contextualSpacing w:val="0"/>
         <w:rPr>
           <w:color w:val="000000"/>
         </w:rPr>
